--- a/15. Phan Thị Đài/DeCuongSoBo_PhanThiDai_v1.1.docx
+++ b/15. Phan Thị Đài/DeCuongSoBo_PhanThiDai_v1.1.docx
@@ -392,39 +392,10 @@
         <w:jc w:val="center"/>
         <w:rPr>
           <w:rFonts w:ascii="Times New Roman" w:eastAsia="Times New Roman" w:hAnsi="Times New Roman" w:cs="Times New Roman"/>
-          <w:b/>
-          <w:sz w:val="26"/>
-          <w:szCs w:val="26"/>
-        </w:rPr>
-      </w:pPr>
-      <w:r>
-        <w:rPr>
-          <w:rFonts w:ascii="Times New Roman" w:eastAsia="Times New Roman" w:hAnsi="Times New Roman" w:cs="Times New Roman"/>
-          <w:b/>
-          <w:sz w:val="26"/>
-          <w:szCs w:val="26"/>
-        </w:rPr>
-        <w:t>&lt;Đơn vị thực tập: SmartDev</w:t>
-      </w:r>
-      <w:r>
-        <w:rPr>
-          <w:rFonts w:ascii="Times New Roman" w:eastAsia="Times New Roman" w:hAnsi="Times New Roman" w:cs="Times New Roman"/>
-          <w:b/>
-          <w:sz w:val="26"/>
-          <w:szCs w:val="26"/>
-          <w:lang w:val="en-US"/>
-        </w:rPr>
-        <w:t xml:space="preserve"> LLC</w:t>
-      </w:r>
-      <w:r>
-        <w:rPr>
-          <w:rFonts w:ascii="Times New Roman" w:eastAsia="Times New Roman" w:hAnsi="Times New Roman" w:cs="Times New Roman"/>
-          <w:b/>
-          <w:sz w:val="26"/>
-          <w:szCs w:val="26"/>
-        </w:rPr>
-        <w:t>&gt;</w:t>
-      </w:r>
+          <w:sz w:val="26"/>
+          <w:szCs w:val="26"/>
+        </w:rPr>
+      </w:pPr>
     </w:p>
     <w:p>
       <w:pPr>
@@ -799,8 +770,6 @@
         </w:rPr>
         <w:t xml:space="preserve">tại </w:t>
       </w:r>
-      <w:bookmarkStart w:id="0" w:name="_GoBack"/>
-      <w:bookmarkEnd w:id="0"/>
       <w:r>
         <w:rPr>
           <w:rFonts w:ascii="Times New Roman" w:eastAsia="Times New Roman" w:hAnsi="Times New Roman" w:cs="Times New Roman"/>
@@ -954,7 +923,7 @@
           <w:lang w:val="en-US"/>
         </w:rPr>
       </w:pPr>
-      <w:bookmarkStart w:id="1" w:name="_Toc80286954"/>
+      <w:bookmarkStart w:id="0" w:name="_Toc80286954"/>
       <w:r>
         <w:rPr>
           <w:rFonts w:ascii="Times New Roman" w:eastAsia="Times New Roman" w:hAnsi="Times New Roman" w:cs="Times New Roman"/>
@@ -981,7 +950,7 @@
           <w:lang w:val="en-US"/>
         </w:rPr>
       </w:pPr>
-      <w:bookmarkStart w:id="2" w:name="_Toc96720727"/>
+      <w:bookmarkStart w:id="1" w:name="_Toc96720727"/>
       <w:r>
         <w:rPr>
           <w:rFonts w:ascii="Times New Roman" w:eastAsia="Times New Roman" w:hAnsi="Times New Roman" w:cs="Times New Roman"/>
@@ -995,8 +964,8 @@
         <w:lastRenderedPageBreak/>
         <w:t>MỤC LỤC</w:t>
       </w:r>
+      <w:bookmarkEnd w:id="0"/>
       <w:bookmarkEnd w:id="1"/>
-      <w:bookmarkEnd w:id="2"/>
     </w:p>
     <w:sdt>
       <w:sdtPr>
@@ -2532,7 +2501,27 @@
                 <w:noProof/>
                 <w:lang w:val="en-US"/>
               </w:rPr>
-              <w:t>CHƯƠNG IV. TOOLS AUTOMATION TESTING</w:t>
+              <w:t>CHƯƠNG IV. TOOLS AUTOM</w:t>
+            </w:r>
+            <w:r>
+              <w:rPr>
+                <w:rStyle w:val="Hyperlink"/>
+                <w:rFonts w:ascii="Times New Roman" w:hAnsi="Times New Roman" w:cs="Times New Roman"/>
+                <w:b/>
+                <w:noProof/>
+                <w:lang w:val="en-US"/>
+              </w:rPr>
+              <w:t>A</w:t>
+            </w:r>
+            <w:r>
+              <w:rPr>
+                <w:rStyle w:val="Hyperlink"/>
+                <w:rFonts w:ascii="Times New Roman" w:hAnsi="Times New Roman" w:cs="Times New Roman"/>
+                <w:b/>
+                <w:noProof/>
+                <w:lang w:val="en-US"/>
+              </w:rPr>
+              <w:t>TION TESTING</w:t>
             </w:r>
             <w:r>
               <w:rPr>
@@ -4333,7 +4322,7 @@
           <w:color w:val="000000" w:themeColor="text1"/>
         </w:rPr>
       </w:pPr>
-      <w:bookmarkStart w:id="3" w:name="_Toc96720728"/>
+      <w:bookmarkStart w:id="2" w:name="_Toc96720728"/>
       <w:r>
         <w:rPr>
           <w:rFonts w:ascii="Times New Roman" w:eastAsia="Times New Roman" w:hAnsi="Times New Roman" w:cs="Times New Roman"/>
@@ -4343,7 +4332,7 @@
         <w:lastRenderedPageBreak/>
         <w:t>DANH MỤC HÌNH ẢNH</w:t>
       </w:r>
-      <w:bookmarkEnd w:id="3"/>
+      <w:bookmarkEnd w:id="2"/>
     </w:p>
     <w:p>
       <w:pPr>
@@ -4376,7 +4365,7 @@
           <w:color w:val="000000" w:themeColor="text1"/>
         </w:rPr>
       </w:pPr>
-      <w:bookmarkStart w:id="4" w:name="_Toc96720729"/>
+      <w:bookmarkStart w:id="3" w:name="_Toc96720729"/>
       <w:r>
         <w:rPr>
           <w:rFonts w:ascii="Times New Roman" w:eastAsia="Times New Roman" w:hAnsi="Times New Roman" w:cs="Times New Roman"/>
@@ -4386,7 +4375,7 @@
         <w:lastRenderedPageBreak/>
         <w:t>DANH MỤC BẢNG BIỂU</w:t>
       </w:r>
-      <w:bookmarkEnd w:id="4"/>
+      <w:bookmarkEnd w:id="3"/>
     </w:p>
     <w:p>
       <w:pPr>
@@ -4421,9 +4410,9 @@
           <w:szCs w:val="32"/>
         </w:rPr>
       </w:pPr>
-      <w:bookmarkStart w:id="5" w:name="_Toc80278365"/>
-      <w:bookmarkStart w:id="6" w:name="_Toc80286955"/>
-      <w:bookmarkStart w:id="7" w:name="_Toc96720730"/>
+      <w:bookmarkStart w:id="4" w:name="_Toc80278365"/>
+      <w:bookmarkStart w:id="5" w:name="_Toc80286955"/>
+      <w:bookmarkStart w:id="6" w:name="_Toc96720730"/>
       <w:r>
         <w:rPr>
           <w:rFonts w:ascii="Times New Roman" w:eastAsia="Times New Roman" w:hAnsi="Times New Roman" w:cs="Times New Roman"/>
@@ -4468,9 +4457,9 @@
         </w:rPr>
         <w:t>MỞ ĐẦU</w:t>
       </w:r>
+      <w:bookmarkEnd w:id="4"/>
       <w:bookmarkEnd w:id="5"/>
       <w:bookmarkEnd w:id="6"/>
-      <w:bookmarkEnd w:id="7"/>
     </w:p>
     <w:p>
       <w:pPr>
@@ -4882,8 +4871,8 @@
           <w:lang w:val="en-US"/>
         </w:rPr>
       </w:pPr>
-      <w:bookmarkStart w:id="8" w:name="_heading=h.3rdcrjn" w:colFirst="0" w:colLast="0"/>
-      <w:bookmarkEnd w:id="8"/>
+      <w:bookmarkStart w:id="7" w:name="_heading=h.3rdcrjn" w:colFirst="0" w:colLast="0"/>
+      <w:bookmarkEnd w:id="7"/>
       <w:r>
         <w:rPr>
           <w:rFonts w:ascii="Times New Roman" w:eastAsia="Times New Roman" w:hAnsi="Times New Roman" w:cs="Times New Roman"/>
@@ -5289,8 +5278,8 @@
           <w:lang w:val="en-US"/>
         </w:rPr>
       </w:pPr>
-      <w:bookmarkStart w:id="9" w:name="_Toc96720731"/>
-      <w:bookmarkStart w:id="10" w:name="_Toc80286956"/>
+      <w:bookmarkStart w:id="8" w:name="_Toc96720731"/>
+      <w:bookmarkStart w:id="9" w:name="_Toc80286956"/>
       <w:r>
         <w:rPr>
           <w:rFonts w:ascii="Times New Roman" w:eastAsia="Times New Roman" w:hAnsi="Times New Roman" w:cs="Times New Roman"/>
@@ -5325,7 +5314,7 @@
         </w:rPr>
         <w:t>. GIỚI THIỆU CÔNG TY THỰC TẬP</w:t>
       </w:r>
-      <w:bookmarkEnd w:id="9"/>
+      <w:bookmarkEnd w:id="8"/>
     </w:p>
     <w:p>
       <w:pPr>
@@ -5539,7 +5528,7 @@
           <w:lang w:val="en-US"/>
         </w:rPr>
       </w:pPr>
-      <w:bookmarkStart w:id="11" w:name="_Toc96720732"/>
+      <w:bookmarkStart w:id="10" w:name="_Toc96720732"/>
       <w:r>
         <w:rPr>
           <w:rFonts w:ascii="Times New Roman" w:eastAsia="Times New Roman" w:hAnsi="Times New Roman" w:cs="Times New Roman"/>
@@ -5574,7 +5563,7 @@
         </w:rPr>
         <w:t xml:space="preserve">. </w:t>
       </w:r>
-      <w:bookmarkEnd w:id="10"/>
+      <w:bookmarkEnd w:id="9"/>
       <w:r>
         <w:rPr>
           <w:rFonts w:ascii="Times New Roman" w:eastAsia="Times New Roman" w:hAnsi="Times New Roman" w:cs="Times New Roman"/>
@@ -5586,44 +5575,44 @@
         </w:rPr>
         <w:t>CƠ SỞ LÝ THUYẾT</w:t>
       </w:r>
+      <w:bookmarkEnd w:id="10"/>
+    </w:p>
+    <w:p>
+      <w:pPr>
+        <w:pStyle w:val="Heading3"/>
+        <w:rPr>
+          <w:rFonts w:ascii="Times New Roman" w:eastAsia="Times New Roman" w:hAnsi="Times New Roman" w:cs="Times New Roman"/>
+          <w:b/>
+          <w:color w:val="auto"/>
+          <w:sz w:val="26"/>
+          <w:szCs w:val="26"/>
+          <w:lang w:val="en-US"/>
+        </w:rPr>
+      </w:pPr>
+      <w:bookmarkStart w:id="11" w:name="_Toc96720733"/>
+      <w:r>
+        <w:rPr>
+          <w:rFonts w:ascii="Times New Roman" w:eastAsia="Times New Roman" w:hAnsi="Times New Roman" w:cs="Times New Roman"/>
+          <w:b/>
+          <w:color w:val="auto"/>
+          <w:sz w:val="26"/>
+          <w:szCs w:val="26"/>
+          <w:lang w:val="en-US"/>
+        </w:rPr>
+        <w:t xml:space="preserve">3.1. </w:t>
+      </w:r>
+      <w:r>
+        <w:rPr>
+          <w:rFonts w:ascii="Times New Roman" w:eastAsia="Times New Roman" w:hAnsi="Times New Roman" w:cs="Times New Roman"/>
+          <w:b/>
+          <w:color w:val="auto"/>
+          <w:sz w:val="26"/>
+          <w:szCs w:val="26"/>
+          <w:lang w:val="en-US"/>
+        </w:rPr>
+        <w:t>Kiểm thử thủ công</w:t>
+      </w:r>
       <w:bookmarkEnd w:id="11"/>
-    </w:p>
-    <w:p>
-      <w:pPr>
-        <w:pStyle w:val="Heading3"/>
-        <w:rPr>
-          <w:rFonts w:ascii="Times New Roman" w:eastAsia="Times New Roman" w:hAnsi="Times New Roman" w:cs="Times New Roman"/>
-          <w:b/>
-          <w:color w:val="auto"/>
-          <w:sz w:val="26"/>
-          <w:szCs w:val="26"/>
-          <w:lang w:val="en-US"/>
-        </w:rPr>
-      </w:pPr>
-      <w:bookmarkStart w:id="12" w:name="_Toc96720733"/>
-      <w:r>
-        <w:rPr>
-          <w:rFonts w:ascii="Times New Roman" w:eastAsia="Times New Roman" w:hAnsi="Times New Roman" w:cs="Times New Roman"/>
-          <w:b/>
-          <w:color w:val="auto"/>
-          <w:sz w:val="26"/>
-          <w:szCs w:val="26"/>
-          <w:lang w:val="en-US"/>
-        </w:rPr>
-        <w:t xml:space="preserve">3.1. </w:t>
-      </w:r>
-      <w:r>
-        <w:rPr>
-          <w:rFonts w:ascii="Times New Roman" w:eastAsia="Times New Roman" w:hAnsi="Times New Roman" w:cs="Times New Roman"/>
-          <w:b/>
-          <w:color w:val="auto"/>
-          <w:sz w:val="26"/>
-          <w:szCs w:val="26"/>
-          <w:lang w:val="en-US"/>
-        </w:rPr>
-        <w:t>Kiểm thử thủ công</w:t>
-      </w:r>
-      <w:bookmarkEnd w:id="12"/>
     </w:p>
     <w:p>
       <w:pPr>
@@ -5773,7 +5762,7 @@
         </w:rPr>
         <w:tab/>
       </w:r>
-      <w:bookmarkStart w:id="13" w:name="_Toc96720734"/>
+      <w:bookmarkStart w:id="12" w:name="_Toc96720734"/>
       <w:r>
         <w:rPr>
           <w:rFonts w:ascii="Times New Roman" w:hAnsi="Times New Roman" w:cs="Times New Roman"/>
@@ -5785,7 +5774,7 @@
         </w:rPr>
         <w:t>3.1.1. Các loại kiểm thử:</w:t>
       </w:r>
-      <w:bookmarkEnd w:id="13"/>
+      <w:bookmarkEnd w:id="12"/>
     </w:p>
     <w:p>
       <w:pPr>
@@ -5968,7 +5957,7 @@
           <w:lang w:val="en-US"/>
         </w:rPr>
       </w:pPr>
-      <w:bookmarkStart w:id="14" w:name="_Toc96720735"/>
+      <w:bookmarkStart w:id="13" w:name="_Toc96720735"/>
       <w:r>
         <w:rPr>
           <w:rFonts w:ascii="Times New Roman" w:hAnsi="Times New Roman" w:cs="Times New Roman"/>
@@ -5980,7 +5969,7 @@
         </w:rPr>
         <w:t>3.1.2. Các mức độ kiểm thử:</w:t>
       </w:r>
-      <w:bookmarkEnd w:id="14"/>
+      <w:bookmarkEnd w:id="13"/>
     </w:p>
     <w:p>
       <w:pPr>
@@ -6495,7 +6484,7 @@
           <w:lang w:val="en-US"/>
         </w:rPr>
       </w:pPr>
-      <w:bookmarkStart w:id="15" w:name="_Toc96720736"/>
+      <w:bookmarkStart w:id="14" w:name="_Toc96720736"/>
       <w:r>
         <w:rPr>
           <w:rFonts w:ascii="Times New Roman" w:hAnsi="Times New Roman" w:cs="Times New Roman"/>
@@ -6518,7 +6507,7 @@
         </w:rPr>
         <w:t>Kiểm thử tự động</w:t>
       </w:r>
-      <w:bookmarkEnd w:id="15"/>
+      <w:bookmarkEnd w:id="14"/>
     </w:p>
     <w:p>
       <w:pPr>
@@ -6573,7 +6562,7 @@
           <w:lang w:val="en-US"/>
         </w:rPr>
       </w:pPr>
-      <w:bookmarkStart w:id="16" w:name="_Toc96720737"/>
+      <w:bookmarkStart w:id="15" w:name="_Toc96720737"/>
       <w:r>
         <w:rPr>
           <w:rFonts w:ascii="Times New Roman" w:eastAsia="Times New Roman" w:hAnsi="Times New Roman" w:cs="Times New Roman"/>
@@ -6586,7 +6575,7 @@
         <w:lastRenderedPageBreak/>
         <w:t>3.2.1. Mục đích của kiểm thử tự động</w:t>
       </w:r>
-      <w:bookmarkEnd w:id="16"/>
+      <w:bookmarkEnd w:id="15"/>
     </w:p>
     <w:p>
       <w:pPr>
@@ -6707,7 +6696,7 @@
           <w:lang w:val="en-US"/>
         </w:rPr>
       </w:pPr>
-      <w:bookmarkStart w:id="17" w:name="_Toc96720738"/>
+      <w:bookmarkStart w:id="16" w:name="_Toc96720738"/>
       <w:r>
         <w:rPr>
           <w:rFonts w:ascii="Times New Roman" w:eastAsia="Times New Roman" w:hAnsi="Times New Roman" w:cs="Times New Roman"/>
@@ -6741,7 +6730,7 @@
         </w:rPr>
         <w:t>. Kiểm thử tự động khi nào?</w:t>
       </w:r>
-      <w:bookmarkEnd w:id="17"/>
+      <w:bookmarkEnd w:id="16"/>
     </w:p>
     <w:p>
       <w:pPr>
@@ -6901,7 +6890,7 @@
           <w:lang w:val="en-US"/>
         </w:rPr>
       </w:pPr>
-      <w:bookmarkStart w:id="18" w:name="_Toc96720739"/>
+      <w:bookmarkStart w:id="17" w:name="_Toc96720739"/>
       <w:r>
         <w:rPr>
           <w:rFonts w:ascii="Times New Roman" w:eastAsia="Times New Roman" w:hAnsi="Times New Roman" w:cs="Times New Roman"/>
@@ -6946,7 +6935,7 @@
         </w:rPr>
         <w:t>Một số công cụ kiểm thử tự động</w:t>
       </w:r>
-      <w:bookmarkEnd w:id="18"/>
+      <w:bookmarkEnd w:id="17"/>
     </w:p>
     <w:p>
       <w:pPr>
@@ -7219,7 +7208,7 @@
           <w:lang w:val="en-US"/>
         </w:rPr>
       </w:pPr>
-      <w:bookmarkStart w:id="19" w:name="_Toc96720740"/>
+      <w:bookmarkStart w:id="18" w:name="_Toc96720740"/>
       <w:r>
         <w:rPr>
           <w:rFonts w:ascii="Times New Roman" w:hAnsi="Times New Roman" w:cs="Times New Roman"/>
@@ -7232,7 +7221,7 @@
         <w:lastRenderedPageBreak/>
         <w:t>3.3. Quy trình kiểm thử</w:t>
       </w:r>
-      <w:bookmarkEnd w:id="19"/>
+      <w:bookmarkEnd w:id="18"/>
     </w:p>
     <w:p>
       <w:pPr>
@@ -7249,7 +7238,7 @@
           <w:lang w:val="en-US"/>
         </w:rPr>
       </w:pPr>
-      <w:bookmarkStart w:id="20" w:name="_Toc96720741"/>
+      <w:bookmarkStart w:id="19" w:name="_Toc96720741"/>
       <w:r>
         <w:rPr>
           <w:rFonts w:ascii="Times New Roman" w:hAnsi="Times New Roman" w:cs="Times New Roman"/>
@@ -7262,7 +7251,7 @@
         </w:rPr>
         <w:t>3.3.1. Test life cycle trong mô hình Scrum</w:t>
       </w:r>
-      <w:bookmarkEnd w:id="20"/>
+      <w:bookmarkEnd w:id="19"/>
     </w:p>
     <w:p>
       <w:pPr>
@@ -7354,7 +7343,7 @@
           <w:lang w:val="en-US"/>
         </w:rPr>
       </w:pPr>
-      <w:bookmarkStart w:id="21" w:name="_Toc96720742"/>
+      <w:bookmarkStart w:id="20" w:name="_Toc96720742"/>
       <w:r>
         <w:rPr>
           <w:rFonts w:ascii="Times New Roman" w:hAnsi="Times New Roman" w:cs="Times New Roman"/>
@@ -7367,7 +7356,7 @@
         </w:rPr>
         <w:t>3.3.2. Thiết kế test case</w:t>
       </w:r>
-      <w:bookmarkEnd w:id="21"/>
+      <w:bookmarkEnd w:id="20"/>
     </w:p>
     <w:p>
       <w:pPr>
@@ -8243,7 +8232,7 @@
           <w:lang w:val="en-US"/>
         </w:rPr>
       </w:pPr>
-      <w:bookmarkStart w:id="22" w:name="_Toc96720743"/>
+      <w:bookmarkStart w:id="21" w:name="_Toc96720743"/>
       <w:r>
         <w:rPr>
           <w:rFonts w:ascii="Times New Roman" w:hAnsi="Times New Roman" w:cs="Times New Roman"/>
@@ -8256,7 +8245,7 @@
         </w:rPr>
         <w:t>3.3.3. Test Estimation</w:t>
       </w:r>
-      <w:bookmarkEnd w:id="22"/>
+      <w:bookmarkEnd w:id="21"/>
     </w:p>
     <w:p>
       <w:pPr>
@@ -8273,7 +8262,7 @@
           <w:lang w:val="en-US"/>
         </w:rPr>
       </w:pPr>
-      <w:bookmarkStart w:id="23" w:name="_Toc96720744"/>
+      <w:bookmarkStart w:id="22" w:name="_Toc96720744"/>
       <w:r>
         <w:rPr>
           <w:rFonts w:ascii="Times New Roman" w:hAnsi="Times New Roman" w:cs="Times New Roman"/>
@@ -8286,7 +8275,7 @@
         </w:rPr>
         <w:t>3.3.4. Viết test case</w:t>
       </w:r>
-      <w:bookmarkEnd w:id="23"/>
+      <w:bookmarkEnd w:id="22"/>
     </w:p>
     <w:p>
       <w:pPr>
@@ -8303,7 +8292,7 @@
           <w:lang w:val="en-US"/>
         </w:rPr>
       </w:pPr>
-      <w:bookmarkStart w:id="24" w:name="_Toc96720745"/>
+      <w:bookmarkStart w:id="23" w:name="_Toc96720745"/>
       <w:r>
         <w:rPr>
           <w:rFonts w:ascii="Times New Roman" w:hAnsi="Times New Roman" w:cs="Times New Roman"/>
@@ -8316,7 +8305,7 @@
         </w:rPr>
         <w:t>3.3.5. Thực thi test case</w:t>
       </w:r>
-      <w:bookmarkEnd w:id="24"/>
+      <w:bookmarkEnd w:id="23"/>
     </w:p>
     <w:p>
       <w:pPr>
@@ -8333,7 +8322,7 @@
           <w:lang w:val="en-US"/>
         </w:rPr>
       </w:pPr>
-      <w:bookmarkStart w:id="25" w:name="_Toc96720746"/>
+      <w:bookmarkStart w:id="24" w:name="_Toc96720746"/>
       <w:r>
         <w:rPr>
           <w:rFonts w:ascii="Times New Roman" w:hAnsi="Times New Roman" w:cs="Times New Roman"/>
@@ -8346,7 +8335,7 @@
         </w:rPr>
         <w:t>3.3.6. Bug report</w:t>
       </w:r>
-      <w:bookmarkEnd w:id="25"/>
+      <w:bookmarkEnd w:id="24"/>
     </w:p>
     <w:p>
       <w:pPr>
@@ -8425,8 +8414,8 @@
           <w:lang w:val="en-US"/>
         </w:rPr>
       </w:pPr>
-      <w:bookmarkStart w:id="26" w:name="_Toc80286957"/>
-      <w:bookmarkStart w:id="27" w:name="_Toc96720747"/>
+      <w:bookmarkStart w:id="25" w:name="_Toc80286957"/>
+      <w:bookmarkStart w:id="26" w:name="_Toc96720747"/>
       <w:r>
         <w:rPr>
           <w:rFonts w:ascii="Times New Roman" w:hAnsi="Times New Roman" w:cs="Times New Roman"/>
@@ -8461,19 +8450,19 @@
         </w:rPr>
         <w:t xml:space="preserve">. </w:t>
       </w:r>
+      <w:bookmarkEnd w:id="25"/>
       <w:bookmarkEnd w:id="26"/>
       <w:r>
         <w:rPr>
           <w:rFonts w:ascii="Times New Roman" w:hAnsi="Times New Roman" w:cs="Times New Roman"/>
           <w:b/>
-          <w:color w:val="auto"/>
+          <w:color w:val="FF0000"/>
           <w:sz w:val="32"/>
           <w:szCs w:val="32"/>
           <w:lang w:val="en-US"/>
         </w:rPr>
-        <w:t>TOOLS AUTOMATION TESTING</w:t>
-      </w:r>
-      <w:bookmarkEnd w:id="27"/>
+        <w:t xml:space="preserve">GIỚI THIỆU CÔNG CỤ KIỂM THỬ TỰ ĐỘNG </w:t>
+      </w:r>
     </w:p>
     <w:p>
       <w:pPr>
@@ -8499,8 +8488,8 @@
           <w:lang w:val="en-US"/>
         </w:rPr>
       </w:pPr>
-      <w:bookmarkStart w:id="28" w:name="_Toc80286958"/>
-      <w:bookmarkStart w:id="29" w:name="_Toc96720748"/>
+      <w:bookmarkStart w:id="27" w:name="_Toc80286958"/>
+      <w:bookmarkStart w:id="28" w:name="_Toc96720748"/>
       <w:r>
         <w:rPr>
           <w:rFonts w:ascii="Times New Roman" w:hAnsi="Times New Roman" w:cs="Times New Roman"/>
@@ -8523,19 +8512,19 @@
         </w:rPr>
         <w:t xml:space="preserve">.1. </w:t>
       </w:r>
+      <w:bookmarkEnd w:id="27"/>
+      <w:r>
+        <w:rPr>
+          <w:rFonts w:ascii="Times New Roman" w:hAnsi="Times New Roman" w:cs="Times New Roman"/>
+          <w:b/>
+          <w:color w:val="auto"/>
+          <w:sz w:val="26"/>
+          <w:szCs w:val="26"/>
+          <w:lang w:val="en-US"/>
+        </w:rPr>
+        <w:t>Selenium</w:t>
+      </w:r>
       <w:bookmarkEnd w:id="28"/>
-      <w:r>
-        <w:rPr>
-          <w:rFonts w:ascii="Times New Roman" w:hAnsi="Times New Roman" w:cs="Times New Roman"/>
-          <w:b/>
-          <w:color w:val="auto"/>
-          <w:sz w:val="26"/>
-          <w:szCs w:val="26"/>
-          <w:lang w:val="en-US"/>
-        </w:rPr>
-        <w:t>Selenium</w:t>
-      </w:r>
-      <w:bookmarkEnd w:id="29"/>
     </w:p>
     <w:p>
       <w:pPr>
@@ -8550,8 +8539,8 @@
           <w:lang w:val="en-US"/>
         </w:rPr>
       </w:pPr>
-      <w:bookmarkStart w:id="30" w:name="_Toc80286963"/>
-      <w:bookmarkStart w:id="31" w:name="_Toc96720749"/>
+      <w:bookmarkStart w:id="29" w:name="_Toc80286963"/>
+      <w:bookmarkStart w:id="30" w:name="_Toc96720749"/>
       <w:r>
         <w:rPr>
           <w:rFonts w:ascii="Times New Roman" w:hAnsi="Times New Roman" w:cs="Times New Roman"/>
@@ -8594,19 +8583,19 @@
         </w:rPr>
         <w:t xml:space="preserve">. </w:t>
       </w:r>
+      <w:bookmarkEnd w:id="29"/>
+      <w:r>
+        <w:rPr>
+          <w:rFonts w:ascii="Times New Roman" w:hAnsi="Times New Roman" w:cs="Times New Roman"/>
+          <w:b/>
+          <w:color w:val="auto"/>
+          <w:sz w:val="26"/>
+          <w:szCs w:val="26"/>
+          <w:lang w:val="en-US"/>
+        </w:rPr>
+        <w:t>Cucumber</w:t>
+      </w:r>
       <w:bookmarkEnd w:id="30"/>
-      <w:r>
-        <w:rPr>
-          <w:rFonts w:ascii="Times New Roman" w:hAnsi="Times New Roman" w:cs="Times New Roman"/>
-          <w:b/>
-          <w:color w:val="auto"/>
-          <w:sz w:val="26"/>
-          <w:szCs w:val="26"/>
-          <w:lang w:val="en-US"/>
-        </w:rPr>
-        <w:t>Cucumber</w:t>
-      </w:r>
-      <w:bookmarkEnd w:id="31"/>
     </w:p>
     <w:p>
       <w:pPr>
@@ -8621,7 +8610,7 @@
           <w:lang w:val="en-US"/>
         </w:rPr>
       </w:pPr>
-      <w:bookmarkStart w:id="32" w:name="_Toc96720750"/>
+      <w:bookmarkStart w:id="31" w:name="_Toc96720750"/>
       <w:r>
         <w:rPr>
           <w:rFonts w:ascii="Times New Roman" w:hAnsi="Times New Roman" w:cs="Times New Roman"/>
@@ -8675,7 +8664,7 @@
         </w:rPr>
         <w:t>Serenity</w:t>
       </w:r>
-      <w:bookmarkEnd w:id="32"/>
+      <w:bookmarkEnd w:id="31"/>
     </w:p>
     <w:p>
       <w:pPr>
@@ -8702,7 +8691,7 @@
           <w:lang w:val="en-US"/>
         </w:rPr>
       </w:pPr>
-      <w:bookmarkStart w:id="33" w:name="_Toc80286967"/>
+      <w:bookmarkStart w:id="32" w:name="_Toc80286967"/>
       <w:r>
         <w:rPr>
           <w:rFonts w:ascii="Times New Roman" w:eastAsia="Times New Roman" w:hAnsi="Times New Roman" w:cs="Times New Roman"/>
@@ -8726,7 +8715,7 @@
           <w:lang w:val="en-US"/>
         </w:rPr>
       </w:pPr>
-      <w:bookmarkStart w:id="34" w:name="_Toc96720751"/>
+      <w:bookmarkStart w:id="33" w:name="_Toc96720751"/>
       <w:r>
         <w:rPr>
           <w:rFonts w:ascii="Times New Roman" w:eastAsia="Times New Roman" w:hAnsi="Times New Roman" w:cs="Times New Roman"/>
@@ -8761,7 +8750,7 @@
         </w:rPr>
         <w:t xml:space="preserve">. </w:t>
       </w:r>
-      <w:bookmarkEnd w:id="33"/>
+      <w:bookmarkEnd w:id="32"/>
       <w:r>
         <w:rPr>
           <w:rFonts w:ascii="Times New Roman" w:eastAsia="Times New Roman" w:hAnsi="Times New Roman" w:cs="Times New Roman"/>
@@ -8773,7 +8762,7 @@
         </w:rPr>
         <w:t>PHÂN TÍCH HỆ THỐNG</w:t>
       </w:r>
-      <w:bookmarkEnd w:id="34"/>
+      <w:bookmarkEnd w:id="33"/>
     </w:p>
     <w:p>
       <w:pPr>
@@ -8789,8 +8778,8 @@
           <w:lang w:val="en-US"/>
         </w:rPr>
       </w:pPr>
-      <w:bookmarkStart w:id="35" w:name="_Toc80286968"/>
-      <w:bookmarkStart w:id="36" w:name="_Toc96720752"/>
+      <w:bookmarkStart w:id="34" w:name="_Toc80286968"/>
+      <w:bookmarkStart w:id="35" w:name="_Toc96720752"/>
       <w:r>
         <w:rPr>
           <w:rFonts w:ascii="Times New Roman" w:eastAsia="Times New Roman" w:hAnsi="Times New Roman" w:cs="Times New Roman"/>
@@ -8815,8 +8804,8 @@
         </w:rPr>
         <w:t>.1. Tổng quan về hệ thống</w:t>
       </w:r>
+      <w:bookmarkEnd w:id="34"/>
       <w:bookmarkEnd w:id="35"/>
-      <w:bookmarkEnd w:id="36"/>
     </w:p>
     <w:p>
       <w:pPr>
@@ -8832,7 +8821,7 @@
           <w:lang w:val="en-US"/>
         </w:rPr>
       </w:pPr>
-      <w:bookmarkStart w:id="37" w:name="_Toc96720753"/>
+      <w:bookmarkStart w:id="36" w:name="_Toc96720753"/>
       <w:r>
         <w:rPr>
           <w:rFonts w:ascii="Times New Roman" w:hAnsi="Times New Roman" w:cs="Times New Roman"/>
@@ -8869,7 +8858,7 @@
         </w:rPr>
         <w:t>Giao diện hệ thống</w:t>
       </w:r>
-      <w:bookmarkEnd w:id="37"/>
+      <w:bookmarkEnd w:id="36"/>
     </w:p>
     <w:p>
       <w:pPr>
@@ -8885,8 +8874,8 @@
           <w:lang w:val="en-US"/>
         </w:rPr>
       </w:pPr>
-      <w:bookmarkStart w:id="38" w:name="_Toc80286971"/>
-      <w:bookmarkStart w:id="39" w:name="_Toc96720754"/>
+      <w:bookmarkStart w:id="37" w:name="_Toc80286971"/>
+      <w:bookmarkStart w:id="38" w:name="_Toc96720754"/>
       <w:r>
         <w:rPr>
           <w:rFonts w:ascii="Times New Roman" w:hAnsi="Times New Roman" w:cs="Times New Roman"/>
@@ -8935,20 +8924,20 @@
         </w:rPr>
         <w:t xml:space="preserve">. </w:t>
       </w:r>
+      <w:bookmarkEnd w:id="37"/>
+      <w:r>
+        <w:rPr>
+          <w:rFonts w:ascii="Times New Roman" w:hAnsi="Times New Roman" w:cs="Times New Roman"/>
+          <w:b/>
+          <w:color w:val="auto"/>
+          <w:sz w:val="26"/>
+          <w:szCs w:val="26"/>
+          <w:highlight w:val="white"/>
+          <w:lang w:val="en-US"/>
+        </w:rPr>
+        <w:t>User story</w:t>
+      </w:r>
       <w:bookmarkEnd w:id="38"/>
-      <w:r>
-        <w:rPr>
-          <w:rFonts w:ascii="Times New Roman" w:hAnsi="Times New Roman" w:cs="Times New Roman"/>
-          <w:b/>
-          <w:color w:val="auto"/>
-          <w:sz w:val="26"/>
-          <w:szCs w:val="26"/>
-          <w:highlight w:val="white"/>
-          <w:lang w:val="en-US"/>
-        </w:rPr>
-        <w:t>User story</w:t>
-      </w:r>
-      <w:bookmarkEnd w:id="39"/>
     </w:p>
     <w:p>
       <w:pPr>
@@ -8964,8 +8953,8 @@
           <w:lang w:val="en-US"/>
         </w:rPr>
       </w:pPr>
-      <w:bookmarkStart w:id="40" w:name="_Toc80286972"/>
-      <w:bookmarkStart w:id="41" w:name="_Toc96720755"/>
+      <w:bookmarkStart w:id="39" w:name="_Toc80286972"/>
+      <w:bookmarkStart w:id="40" w:name="_Toc96720755"/>
       <w:r>
         <w:rPr>
           <w:rFonts w:ascii="Times New Roman" w:hAnsi="Times New Roman" w:cs="Times New Roman"/>
@@ -9014,20 +9003,20 @@
         </w:rPr>
         <w:t xml:space="preserve">. </w:t>
       </w:r>
+      <w:bookmarkEnd w:id="39"/>
+      <w:r>
+        <w:rPr>
+          <w:rFonts w:ascii="Times New Roman" w:hAnsi="Times New Roman" w:cs="Times New Roman"/>
+          <w:b/>
+          <w:color w:val="auto"/>
+          <w:sz w:val="26"/>
+          <w:szCs w:val="26"/>
+          <w:highlight w:val="white"/>
+          <w:lang w:val="en-US"/>
+        </w:rPr>
+        <w:t>Use case</w:t>
+      </w:r>
       <w:bookmarkEnd w:id="40"/>
-      <w:r>
-        <w:rPr>
-          <w:rFonts w:ascii="Times New Roman" w:hAnsi="Times New Roman" w:cs="Times New Roman"/>
-          <w:b/>
-          <w:color w:val="auto"/>
-          <w:sz w:val="26"/>
-          <w:szCs w:val="26"/>
-          <w:highlight w:val="white"/>
-          <w:lang w:val="en-US"/>
-        </w:rPr>
-        <w:t>Use case</w:t>
-      </w:r>
-      <w:bookmarkEnd w:id="41"/>
     </w:p>
     <w:p>
       <w:pPr>
@@ -9043,8 +9032,8 @@
           <w:lang w:val="en-US"/>
         </w:rPr>
       </w:pPr>
-      <w:bookmarkStart w:id="42" w:name="_Toc80286979"/>
-      <w:bookmarkStart w:id="43" w:name="_Toc96720756"/>
+      <w:bookmarkStart w:id="41" w:name="_Toc80286979"/>
+      <w:bookmarkStart w:id="42" w:name="_Toc96720756"/>
       <w:r>
         <w:rPr>
           <w:rFonts w:ascii="Times New Roman" w:hAnsi="Times New Roman" w:cs="Times New Roman"/>
@@ -9093,20 +9082,20 @@
         </w:rPr>
         <w:t xml:space="preserve">. </w:t>
       </w:r>
+      <w:bookmarkEnd w:id="41"/>
+      <w:r>
+        <w:rPr>
+          <w:rFonts w:ascii="Times New Roman" w:hAnsi="Times New Roman" w:cs="Times New Roman"/>
+          <w:b/>
+          <w:color w:val="auto"/>
+          <w:sz w:val="26"/>
+          <w:szCs w:val="26"/>
+          <w:highlight w:val="white"/>
+          <w:lang w:val="en-US"/>
+        </w:rPr>
+        <w:t>Mô tả chức năng</w:t>
+      </w:r>
       <w:bookmarkEnd w:id="42"/>
-      <w:r>
-        <w:rPr>
-          <w:rFonts w:ascii="Times New Roman" w:hAnsi="Times New Roman" w:cs="Times New Roman"/>
-          <w:b/>
-          <w:color w:val="auto"/>
-          <w:sz w:val="26"/>
-          <w:szCs w:val="26"/>
-          <w:highlight w:val="white"/>
-          <w:lang w:val="en-US"/>
-        </w:rPr>
-        <w:t>Mô tả chức năng</w:t>
-      </w:r>
-      <w:bookmarkEnd w:id="43"/>
     </w:p>
     <w:p>
       <w:pPr>
@@ -9122,8 +9111,8 @@
           <w:lang w:val="en-US"/>
         </w:rPr>
       </w:pPr>
-      <w:bookmarkStart w:id="44" w:name="_Toc80286980"/>
-      <w:bookmarkStart w:id="45" w:name="_Toc96720757"/>
+      <w:bookmarkStart w:id="43" w:name="_Toc80286980"/>
+      <w:bookmarkStart w:id="44" w:name="_Toc96720757"/>
       <w:r>
         <w:rPr>
           <w:rFonts w:ascii="Times New Roman" w:hAnsi="Times New Roman" w:cs="Times New Roman"/>
@@ -9172,35 +9161,26 @@
         </w:rPr>
         <w:t xml:space="preserve">. </w:t>
       </w:r>
+      <w:bookmarkEnd w:id="43"/>
+      <w:r>
+        <w:rPr>
+          <w:rFonts w:ascii="Times New Roman" w:hAnsi="Times New Roman" w:cs="Times New Roman"/>
+          <w:b/>
+          <w:color w:val="auto"/>
+          <w:sz w:val="26"/>
+          <w:szCs w:val="26"/>
+          <w:highlight w:val="white"/>
+          <w:lang w:val="en-US"/>
+        </w:rPr>
+        <w:t>Flowchart</w:t>
+      </w:r>
       <w:bookmarkEnd w:id="44"/>
-      <w:r>
-        <w:rPr>
-          <w:rFonts w:ascii="Times New Roman" w:hAnsi="Times New Roman" w:cs="Times New Roman"/>
-          <w:b/>
-          <w:color w:val="auto"/>
-          <w:sz w:val="26"/>
-          <w:szCs w:val="26"/>
-          <w:highlight w:val="white"/>
-          <w:lang w:val="en-US"/>
-        </w:rPr>
-        <w:t>Flowchart</w:t>
-      </w:r>
-      <w:bookmarkEnd w:id="45"/>
     </w:p>
     <w:p>
       <w:pPr>
         <w:pStyle w:val="Heading3"/>
         <w:spacing w:before="120" w:after="60" w:line="360" w:lineRule="auto"/>
         <w:rPr>
-          <w:rFonts w:ascii="Times New Roman" w:eastAsia="Times New Roman" w:hAnsi="Times New Roman" w:cs="Times New Roman"/>
-          <w:sz w:val="26"/>
-          <w:szCs w:val="26"/>
-        </w:rPr>
-      </w:pPr>
-      <w:bookmarkStart w:id="46" w:name="_Toc80286981"/>
-      <w:bookmarkStart w:id="47" w:name="_Toc96720758"/>
-      <w:r>
-        <w:rPr>
           <w:rFonts w:ascii="Times New Roman" w:hAnsi="Times New Roman" w:cs="Times New Roman"/>
           <w:b/>
           <w:color w:val="auto"/>
@@ -9209,6 +9189,19 @@
           <w:highlight w:val="white"/>
           <w:lang w:val="en-US"/>
         </w:rPr>
+      </w:pPr>
+      <w:bookmarkStart w:id="45" w:name="_Toc80286981"/>
+      <w:bookmarkStart w:id="46" w:name="_Toc96720758"/>
+      <w:r>
+        <w:rPr>
+          <w:rFonts w:ascii="Times New Roman" w:hAnsi="Times New Roman" w:cs="Times New Roman"/>
+          <w:b/>
+          <w:color w:val="auto"/>
+          <w:sz w:val="26"/>
+          <w:szCs w:val="26"/>
+          <w:highlight w:val="white"/>
+          <w:lang w:val="en-US"/>
+        </w:rPr>
         <w:t>5</w:t>
       </w:r>
       <w:r>
@@ -9247,19 +9240,36 @@
         </w:rPr>
         <w:t xml:space="preserve">. </w:t>
       </w:r>
+      <w:bookmarkEnd w:id="45"/>
+      <w:r>
+        <w:rPr>
+          <w:rFonts w:ascii="Times New Roman" w:hAnsi="Times New Roman" w:cs="Times New Roman"/>
+          <w:b/>
+          <w:color w:val="auto"/>
+          <w:sz w:val="26"/>
+          <w:szCs w:val="26"/>
+          <w:highlight w:val="white"/>
+          <w:lang w:val="en-US"/>
+        </w:rPr>
+        <w:t>Phân tích yêu cầu</w:t>
+      </w:r>
       <w:bookmarkEnd w:id="46"/>
-      <w:r>
-        <w:rPr>
-          <w:rFonts w:ascii="Times New Roman" w:hAnsi="Times New Roman" w:cs="Times New Roman"/>
-          <w:b/>
-          <w:color w:val="auto"/>
-          <w:sz w:val="26"/>
-          <w:szCs w:val="26"/>
-          <w:highlight w:val="white"/>
-          <w:lang w:val="en-US"/>
-        </w:rPr>
-        <w:t>Phân tích yêu cầu</w:t>
-      </w:r>
+    </w:p>
+    <w:p>
+      <w:pPr>
+        <w:rPr>
+          <w:color w:val="FF0000"/>
+          <w:lang w:val="en-US"/>
+        </w:rPr>
+      </w:pPr>
+      <w:r>
+        <w:rPr>
+          <w:color w:val="FF0000"/>
+          <w:lang w:val="en-US"/>
+        </w:rPr>
+        <w:t>Lộn xộn. Tham khảo lại cấu trúc của báo cáo testing</w:t>
+      </w:r>
+      <w:bookmarkStart w:id="47" w:name="_GoBack"/>
       <w:bookmarkEnd w:id="47"/>
     </w:p>
     <w:p>
@@ -16645,7 +16655,7 @@
 </file>
 
 <file path=customXml/itemProps1.xml><?xml version="1.0" encoding="utf-8"?>
-<ds:datastoreItem xmlns:ds="http://schemas.openxmlformats.org/officeDocument/2006/customXml" ds:itemID="{51E97440-A27B-4D5F-BDD3-451358EABD35}">
+<ds:datastoreItem xmlns:ds="http://schemas.openxmlformats.org/officeDocument/2006/customXml" ds:itemID="{D1AF3EBC-15E2-4FD5-A1C7-D0CF4130F2E2}">
   <ds:schemaRefs>
     <ds:schemaRef ds:uri="http://schemas.openxmlformats.org/officeDocument/2006/bibliography"/>
   </ds:schemaRefs>
